--- a/app/Base Application/reportLayout/SalesEstimateInvoicingEmail.docx
+++ b/app/Base Application/reportLayout/SalesEstimateInvoicingEmail.docx
@@ -3446,493 +3446,547 @@
 </a:theme>
 </file>
 
-<file path=customXml/item1.xml>��< ? x m l   v e r s i o n = " 1 . 0 "   e n c o d i n g = " u t f - 1 6 " ? > - 
- < N a v W o r d R e p o r t X m l P a r t   x m l n s = " u r n : m i c r o s o f t - d y n a m i c s - n a v / r e p o r t s / S t a n d a r d _ S a l e s _ Q u o t e / 1 3 0 4 / " > - 
-     < H e a d e r > - 
-         < B i l l T o C o n t a c t E m a i l > B i l l T o C o n t a c t E m a i l < / B i l l T o C o n t a c t E m a i l > - 
-         < B i l l T o C o n t a c t E m a i l L b l > B i l l T o C o n t a c t E m a i l L b l < / B i l l T o C o n t a c t E m a i l L b l > - 
-         < B i l l T o C o n t a c t M o b i l e P h o n e N o > B i l l T o C o n t a c t M o b i l e P h o n e N o < / B i l l T o C o n t a c t M o b i l e P h o n e N o > - 
-         < B i l l T o C o n t a c t M o b i l e P h o n e N o L b l > B i l l T o C o n t a c t M o b i l e P h o n e N o L b l < / B i l l T o C o n t a c t M o b i l e P h o n e N o L b l > - 
-         < B i l l T o C o n t a c t P h o n e N o > B i l l T o C o n t a c t P h o n e N o < / B i l l T o C o n t a c t P h o n e N o > - 
-         < B i l l T o C o n t a c t P h o n e N o L b l > B i l l T o C o n t a c t P h o n e N o L b l < / B i l l T o C o n t a c t P h o n e N o L b l > - 
-         < B i l l t o C u s t o m e r N o _ L b l > B i l l t o C u s t o m e r N o _ L b l < / B i l l t o C u s t o m e r N o _ L b l > - 
-         < B i l l t o C u s t u m e r N o > B i l l t o C u s t u m e r N o < / B i l l t o C u s t u m e r N o > - 
-         < C o m p a n y A d d r e s s 1 > C o m p a n y A d d r e s s 1 < / C o m p a n y A d d r e s s 1 > - 
-         < C o m p a n y A d d r e s s 2 > C o m p a n y A d d r e s s 2 < / C o m p a n y A d d r e s s 2 > - 
-         < C o m p a n y A d d r e s s 3 > C o m p a n y A d d r e s s 3 < / C o m p a n y A d d r e s s 3 > - 
-         < C o m p a n y A d d r e s s 4 > C o m p a n y A d d r e s s 4 < / C o m p a n y A d d r e s s 4 > - 
-         < C o m p a n y A d d r e s s 5 > C o m p a n y A d d r e s s 5 < / C o m p a n y A d d r e s s 5 > - 
-         < C o m p a n y A d d r e s s 6 > C o m p a n y A d d r e s s 6 < / C o m p a n y A d d r e s s 6 > - 
-         < C o m p a n y A d d r e s s 7 > C o m p a n y A d d r e s s 7 < / C o m p a n y A d d r e s s 7 > - 
-         < C o m p a n y A d d r e s s 8 > C o m p a n y A d d r e s s 8 < / C o m p a n y A d d r e s s 8 > - 
-         < C o m p a n y B a n k A c c o u n t N o > C o m p a n y B a n k A c c o u n t N o < / C o m p a n y B a n k A c c o u n t N o > - 
-         < C o m p a n y B a n k A c c o u n t N o _ L b l > C o m p a n y B a n k A c c o u n t N o _ L b l < / C o m p a n y B a n k A c c o u n t N o _ L b l > - 
-         < C o m p a n y B a n k B r a n c h N o > C o m p a n y B a n k B r a n c h N o < / C o m p a n y B a n k B r a n c h N o > - 
-         < C o m p a n y B a n k B r a n c h N o _ L b l > C o m p a n y B a n k B r a n c h N o _ L b l < / C o m p a n y B a n k B r a n c h N o _ L b l > - 
-         < C o m p a n y B a n k N a m e > C o m p a n y B a n k N a m e < / C o m p a n y B a n k N a m e > - 
-         < C o m p a n y B a n k N a m e _ L b l > C o m p a n y B a n k N a m e _ L b l < / C o m p a n y B a n k N a m e _ L b l > - 
-         < C o m p a n y C u s t o m G i r o > C o m p a n y C u s t o m G i r o < / C o m p a n y C u s t o m G i r o > - 
-         < C o m p a n y C u s t o m G i r o _ L b l > C o m p a n y C u s t o m G i r o _ L b l < / C o m p a n y C u s t o m G i r o _ L b l > - 
-         < C o m p a n y E M a i l > C o m p a n y E M a i l < / C o m p a n y E M a i l > - 
-         < C o m p a n y G i r o N o > C o m p a n y G i r o N o < / C o m p a n y G i r o N o > - 
-         < C o m p a n y G i r o N o _ L b l > C o m p a n y G i r o N o _ L b l < / C o m p a n y G i r o N o _ L b l > - 
-         < C o m p a n y H o m e P a g e > C o m p a n y H o m e P a g e < / C o m p a n y H o m e P a g e > - 
-         < C o m p a n y I B A N > C o m p a n y I B A N < / C o m p a n y I B A N > - 
-         < C o m p a n y I B A N _ L b l > C o m p a n y I B A N _ L b l < / C o m p a n y I B A N _ L b l > - 
-         < C o m p a n y L e g a l O f f i c e > C o m p a n y L e g a l O f f i c e < / C o m p a n y L e g a l O f f i c e > - 
-         < C o m p a n y L e g a l O f f i c e _ L b l > C o m p a n y L e g a l O f f i c e _ L b l < / C o m p a n y L e g a l O f f i c e _ L b l > - 
-         < C o m p a n y L e g a l S t a t e m e n t > C o m p a n y L e g a l S t a t e m e n t < / C o m p a n y L e g a l S t a t e m e n t > - 
-         < C o m p a n y L o g o P o s i t i o n > C o m p a n y L o g o P o s i t i o n < / C o m p a n y L o g o P o s i t i o n > - 
-         < C o m p a n y P h o n e N o > C o m p a n y P h o n e N o < / C o m p a n y P h o n e N o > - 
-         < C o m p a n y P h o n e N o _ L b l > C o m p a n y P h o n e N o _ L b l < / C o m p a n y P h o n e N o _ L b l > - 
-         < C o m p a n y P i c t u r e   / > - 
-         < C o m p a n y R e g i s t r a t i o n N u m b e r > C o m p a n y R e g i s t r a t i o n N u m b e r < / C o m p a n y R e g i s t r a t i o n N u m b e r > - 
-         < C o m p a n y R e g i s t r a t i o n N u m b e r _ L b l > C o m p a n y R e g i s t r a t i o n N u m b e r _ L b l < / C o m p a n y R e g i s t r a t i o n N u m b e r _ L b l > - 
-         < C o m p a n y S W I F T > C o m p a n y S W I F T < / C o m p a n y S W I F T > - 
-         < C o m p a n y S W I F T _ L b l > C o m p a n y S W I F T _ L b l < / C o m p a n y S W I F T _ L b l > - 
-         < C o m p a n y V A T R e g i s t r a t i o n N o > C o m p a n y V A T R e g i s t r a t i o n N o < / C o m p a n y V A T R e g i s t r a t i o n N o > - 
-         < C o m p a n y V A T R e g i s t r a t i o n N o _ L b l > C o m p a n y V A T R e g i s t r a t i o n N o _ L b l < / C o m p a n y V A T R e g i s t r a t i o n N o _ L b l > - 
-         < C o m p a n y V A T R e g N o > C o m p a n y V A T R e g N o < / C o m p a n y V A T R e g N o > - 
-         < C o m p a n y V A T R e g N o _ L b l > C o m p a n y V A T R e g N o _ L b l < / C o m p a n y V A T R e g N o _ L b l > - 
-         < C o n t a c t _ L b l > C o n t a c t _ L b l < / C o n t a c t _ L b l > - 
-         < C o p y _ L b l > C o p y _ L b l < / C o p y _ L b l > - 
-         < C u s t o m e r A d d r e s s 1 > C u s t o m e r A d d r e s s 1 < / C u s t o m e r A d d r e s s 1 > - 
-         < C u s t o m e r A d d r e s s 2 > C u s t o m e r A d d r e s s 2 < / C u s t o m e r A d d r e s s 2 > - 
-         < C u s t o m e r A d d r e s s 3 > C u s t o m e r A d d r e s s 3 < / C u s t o m e r A d d r e s s 3 > - 
-         < C u s t o m e r A d d r e s s 4 > C u s t o m e r A d d r e s s 4 < / C u s t o m e r A d d r e s s 4 > - 
-         < C u s t o m e r A d d r e s s 5 > C u s t o m e r A d d r e s s 5 < / C u s t o m e r A d d r e s s 5 > - 
-         < C u s t o m e r A d d r e s s 6 > C u s t o m e r A d d r e s s 6 < / C u s t o m e r A d d r e s s 6 > - 
-         < C u s t o m e r A d d r e s s 7 > C u s t o m e r A d d r e s s 7 < / C u s t o m e r A d d r e s s 7 > - 
-         < C u s t o m e r A d d r e s s 8 > C u s t o m e r A d d r e s s 8 < / C u s t o m e r A d d r e s s 8 > - 
-         < C u s t o m e r P o s t a l B a r C o d e > C u s t o m e r P o s t a l B a r C o d e < / C u s t o m e r P o s t a l B a r C o d e > - 
-         < D o c u m e n t C o p y T e x t > D o c u m e n t C o p y T e x t < / D o c u m e n t C o p y T e x t > - 
-         < D o c u m e n t D a t e > D o c u m e n t D a t e < / D o c u m e n t D a t e > - 
-         < D o c u m e n t D a t e _ L b l > D o c u m e n t D a t e _ L b l < / D o c u m e n t D a t e _ L b l > - 
-         < D o c u m e n t N o > D o c u m e n t N o < / D o c u m e n t N o > - 
-         < D o c u m e n t N o _ L b l > D o c u m e n t N o _ L b l < / D o c u m e n t N o _ L b l > - 
-         < D o c u m e n t T i t l e _ L b l > D o c u m e n t T i t l e _ L b l < / D o c u m e n t T i t l e _ L b l > - 
-         < D u e D a t e > D u e D a t e < / D u e D a t e > - 
-         < D u e D a t e _ L b l > D u e D a t e _ L b l < / D u e D a t e _ L b l > - 
-         < E M a i l _ L b l > E M a i l _ L b l < / E M a i l _ L b l > - 
-         < E s t i m a t e _ L b l > E s t i m a t e _ L b l < / E s t i m a t e _ L b l > - 
-         < E s t i m a t e B o d y _ L b l > E s t i m a t e B o d y _ L b l < / E s t i m a t e B o d y _ L b l > - 
-         < E s t i m a t e F o r _ L b l > E s t i m a t e F o r _ L b l < / E s t i m a t e F o r _ L b l > - 
-         < E x c h a n g e R a t e A s T e x t > E x c h a n g e R a t e A s T e x t < / E x c h a n g e R a t e A s T e x t > - 
-         < E x t e r n a l D o c u m e n t N o > E x t e r n a l D o c u m e n t N o < / E x t e r n a l D o c u m e n t N o > - 
-         < E x t e r n a l D o c u m e n t N o L b l > E x t e r n a l D o c u m e n t N o L b l < / E x t e r n a l D o c u m e n t N o L b l > - 
-         < F r o m _ L b l > F r o m _ L b l < / F r o m _ L b l > - 
-         < G l o b a l L o c a t i o n N u m b e r > G l o b a l L o c a t i o n N u m b e r < / G l o b a l L o c a t i o n N u m b e r > - 
-         < G l o b a l L o c a t i o n N u m b e r _ L b l > G l o b a l L o c a t i o n N u m b e r _ L b l < / G l o b a l L o c a t i o n N u m b e r _ L b l > - 
-         < H o m e P a g e _ L b l > H o m e P a g e _ L b l < / H o m e P a g e _ L b l > - 
-         < I n v o i c e D i s c o u n t A m o u n t _ L b l > I n v o i c e D i s c o u n t A m o u n t _ L b l < / I n v o i c e D i s c o u n t A m o u n t _ L b l > - 
-         < I n v o i c e D i s c o u n t B a s e A m o u n t _ L b l > I n v o i c e D i s c o u n t B a s e A m o u n t _ L b l < / I n v o i c e D i s c o u n t B a s e A m o u n t _ L b l > - 
-         < L e g a l E n t i t y T y p e > L e g a l E n t i t y T y p e < / L e g a l E n t i t y T y p e > - 
-         < L e g a l E n t i t y T y p e _ L b l > L e g a l E n t i t y T y p e _ L b l < / L e g a l E n t i t y T y p e _ L b l > - 
-         < L i n e A m o u n t A f t e r I n v o i c e D i s c o u n t _ L b l > L i n e A m o u n t A f t e r I n v o i c e D i s c o u n t _ L b l < / L i n e A m o u n t A f t e r I n v o i c e D i s c o u n t _ L b l > - 
-         < L o c a l C u r r e n c y _ L b l > L o c a l C u r r e n c y _ L b l < / L o c a l C u r r e n c y _ L b l > - 
-         < P a g e _ L b l > P a g e _ L b l < / P a g e _ L b l > - 
-         < P a y m e n t M e t h o d D e s c r i p t i o n > P a y m e n t M e t h o d D e s c r i p t i o n < / P a y m e n t M e t h o d D e s c r i p t i o n > - 
-         < P a y m e n t M e t h o d D e s c r i p t i o n _ L b l > P a y m e n t M e t h o d D e s c r i p t i o n _ L b l < / P a y m e n t M e t h o d D e s c r i p t i o n _ L b l > - 
-         < P a y m e n t T e r m s D e s c r i p t i o n > P a y m e n t T e r m s D e s c r i p t i o n < / P a y m e n t T e r m s D e s c r i p t i o n > - 
-         < P a y m e n t T e r m s D e s c r i p t i o n _ L b l > P a y m e n t T e r m s D e s c r i p t i o n _ L b l < / P a y m e n t T e r m s D e s c r i p t i o n _ L b l > - 
-         < P r i c e s I n c l u d i n g V A T > P r i c e s I n c l u d i n g V A T < / P r i c e s I n c l u d i n g V A T > - 
-         < P r i c e s I n c l u d i n g V A T _ L b l > P r i c e s I n c l u d i n g V A T _ L b l < / P r i c e s I n c l u d i n g V A T _ L b l > - 
-         < P r i c e s I n c l u d i n g V A T Y e s N o > P r i c e s I n c l u d i n g V A T Y e s N o < / P r i c e s I n c l u d i n g V A T Y e s N o > - 
-         < Q u e s t i o n s _ L b l > Q u e s t i o n s _ L b l < / Q u e s t i o n s _ L b l > - 
-         < Q u o t e V a l i d T o D a t e > Q u o t e V a l i d T o D a t e < / Q u o t e V a l i d T o D a t e > - 
-         < Q u o t e V a l i d T o D a t e _ L b l > Q u o t e V a l i d T o D a t e _ L b l < / Q u o t e V a l i d T o D a t e _ L b l > - 
-         < S a l e s I n v o i c e L i n e D i s c o u n t _ L b l > S a l e s I n v o i c e L i n e D i s c o u n t _ L b l < / S a l e s I n v o i c e L i n e D i s c o u n t _ L b l > - 
-         < S a l e s P e r s o n _ L b l > S a l e s P e r s o n _ L b l < / S a l e s P e r s o n _ L b l > - 
-         < S a l e s p e r s o n _ L b l 2 > S a l e s p e r s o n _ L b l 2 < / S a l e s p e r s o n _ L b l 2 > - 
-         < S a l e s P e r s o n B l a n k _ L b l > S a l e s P e r s o n B l a n k _ L b l < / S a l e s P e r s o n B l a n k _ L b l > - 
-         < S a l e s P e r s o n N a m e > S a l e s P e r s o n N a m e < / S a l e s P e r s o n N a m e > - 
-         < S e l l T o C o n t a c t E m a i l > S e l l T o C o n t a c t E m a i l < / S e l l T o C o n t a c t E m a i l > - 
-         < S e l l T o C o n t a c t E m a i l L b l > S e l l T o C o n t a c t E m a i l L b l < / S e l l T o C o n t a c t E m a i l L b l > - 
-         < S e l l T o C o n t a c t M o b i l e P h o n e N o > S e l l T o C o n t a c t M o b i l e P h o n e N o < / S e l l T o C o n t a c t M o b i l e P h o n e N o > - 
-         < S e l l T o C o n t a c t M o b i l e P h o n e N o L b l > S e l l T o C o n t a c t M o b i l e P h o n e N o L b l < / S e l l T o C o n t a c t M o b i l e P h o n e N o L b l > - 
-         < S e l l T o C o n t a c t P h o n e N o > S e l l T o C o n t a c t P h o n e N o < / S e l l T o C o n t a c t P h o n e N o > - 
-         < S e l l T o C o n t a c t P h o n e N o L b l > S e l l T o C o n t a c t P h o n e N o L b l < / S e l l T o C o n t a c t P h o n e N o L b l > - 
-         < S e l l t o C u s t o m e r N o > S e l l t o C u s t o m e r N o < / S e l l t o C u s t o m e r N o > - 
-         < S e l l t o C u s t o m e r N o _ L b l > S e l l t o C u s t o m e r N o _ L b l < / S e l l t o C u s t o m e r N o _ L b l > - 
-         < S h i p m e n t _ L b l > S h i p m e n t _ L b l < / S h i p m e n t _ L b l > - 
-         < S h i p m e n t M e t h o d D e s c r i p t i o n > S h i p m e n t M e t h o d D e s c r i p t i o n < / S h i p m e n t M e t h o d D e s c r i p t i o n > - 
-         < S h i p m e n t M e t h o d D e s c r i p t i o n _ L b l > S h i p m e n t M e t h o d D e s c r i p t i o n _ L b l < / S h i p m e n t M e t h o d D e s c r i p t i o n _ L b l > - 
-         < S h i p T o A d d r e s s _ L b l > S h i p T o A d d r e s s _ L b l < / S h i p T o A d d r e s s _ L b l > - 
-         < S h i p T o A d d r e s s 1 > S h i p T o A d d r e s s 1 < / S h i p T o A d d r e s s 1 > - 
-         < S h i p T o A d d r e s s 2 > S h i p T o A d d r e s s 2 < / S h i p T o A d d r e s s 2 > - 
-         < S h i p T o A d d r e s s 3 > S h i p T o A d d r e s s 3 < / S h i p T o A d d r e s s 3 > - 
-         < S h i p T o A d d r e s s 4 > S h i p T o A d d r e s s 4 < / S h i p T o A d d r e s s 4 > - 
-         < S h i p T o A d d r e s s 5 > S h i p T o A d d r e s s 5 < / S h i p T o A d d r e s s 5 > - 
-         < S h i p T o A d d r e s s 6 > S h i p T o A d d r e s s 6 < / S h i p T o A d d r e s s 6 > - 
-         < S h i p T o A d d r e s s 7 > S h i p T o A d d r e s s 7 < / S h i p T o A d d r e s s 7 > - 
-         < S h i p T o A d d r e s s 8 > S h i p T o A d d r e s s 8 < / S h i p T o A d d r e s s 8 > - 
-         < S h o w S h i p p i n g A d d r e s s > S h o w S h i p p i n g A d d r e s s < / S h o w S h i p p i n g A d d r e s s > - 
-         < S h o w W o r k D e s c r i p t i o n > S h o w W o r k D e s c r i p t i o n < / S h o w W o r k D e s c r i p t i o n > - 
-         < S u b t o t a l _ L b l > S u b t o t a l _ L b l < / S u b t o t a l _ L b l > - 
-         < T h a n k s _ L b l > T h a n k s _ L b l < / T h a n k s _ L b l > - 
-         < T o t a l _ L b l > T o t a l _ L b l < / T o t a l _ L b l > - 
-         < V A T A m o u n t _ L b l > V A T A m o u n t _ L b l < / V A T A m o u n t _ L b l > - 
-         < V A T A m o u n t S p e c i f i c a t i o n _ L b l > V A T A m o u n t S p e c i f i c a t i o n _ L b l < / V A T A m o u n t S p e c i f i c a t i o n _ L b l > - 
-         < V A T B a s e _ L b l > V A T B a s e _ L b l < / V A T B a s e _ L b l > - 
-         < V A T C l a u s e _ L b l > V A T C l a u s e _ L b l < / V A T C l a u s e _ L b l > - 
-         < V A T C l a u s e s _ L b l > V A T C l a u s e s _ L b l < / V A T C l a u s e s _ L b l > - 
-         < V A T I d e n t i f i e r _ L b l > V A T I d e n t i f i e r _ L b l < / V A T I d e n t i f i e r _ L b l > - 
-         < V A T P e r c e n t a g e _ L b l > V A T P e r c e n t a g e _ L b l < / V A T P e r c e n t a g e _ L b l > - 
-         < V A T R e g i s t r a t i o n N o > V A T R e g i s t r a t i o n N o < / V A T R e g i s t r a t i o n N o > - 
-         < V A T R e g i s t r a t i o n N o _ L b l > V A T R e g i s t r a t i o n N o _ L b l < / V A T R e g i s t r a t i o n N o _ L b l > - 
-         < Y o u r E s t i m a t e _ L b l > Y o u r E s t i m a t e _ L b l < / Y o u r E s t i m a t e _ L b l > - 
-         < Y o u r R e f e r e n c e > Y o u r R e f e r e n c e < / Y o u r R e f e r e n c e > - 
-         < Y o u r R e f e r e n c e _ L b l > Y o u r R e f e r e n c e _ L b l < / Y o u r R e f e r e n c e _ L b l > - 
-         < L i n e > - 
-             < A m o u n t E x c l u d i n g V A T _ L i n e > A m o u n t E x c l u d i n g V A T _ L i n e < / A m o u n t E x c l u d i n g V A T _ L i n e > - 
-             < A m o u n t E x c l u d i n g V A T _ L i n e _ L b l > A m o u n t E x c l u d i n g V A T _ L i n e _ L b l < / A m o u n t E x c l u d i n g V A T _ L i n e _ L b l > - 
-             < A m o u n t I n c l u d i n g V A T _ L i n e > A m o u n t I n c l u d i n g V A T _ L i n e < / A m o u n t I n c l u d i n g V A T _ L i n e > - 
-             < A m o u n t I n c l u d i n g V A T _ L i n e _ L b l > A m o u n t I n c l u d i n g V A T _ L i n e _ L b l < / A m o u n t I n c l u d i n g V A T _ L i n e _ L b l > - 
-             < D e s c r i p t i o n _ L i n e > D e s c r i p t i o n _ L i n e < / D e s c r i p t i o n _ L i n e > - 
-             < D e s c r i p t i o n _ L i n e _ L b l > D e s c r i p t i o n _ L i n e _ L b l < / D e s c r i p t i o n _ L i n e _ L b l > - 
-             < I t e m N o _ L i n e > I t e m N o _ L i n e < / I t e m N o _ L i n e > - 
-             < I t e m N o _ L i n e _ L b l > I t e m N o _ L i n e _ L b l < / I t e m N o _ L i n e _ L b l > - 
-             < L i n e A m o u n t _ L b l > L i n e A m o u n t _ L b l < / L i n e A m o u n t _ L b l > - 
-             < L i n e A m o u n t _ L i n e > L i n e A m o u n t _ L i n e < / L i n e A m o u n t _ L i n e > - 
-             < L i n e A m o u n t _ L i n e _ L b l > L i n e A m o u n t _ L i n e _ L b l < / L i n e A m o u n t _ L i n e _ L b l > - 
-             < L i n e D i s c o u n t P e r c e n t _ L i n e > L i n e D i s c o u n t P e r c e n t _ L i n e < / L i n e D i s c o u n t P e r c e n t _ L i n e > - 
-             < L i n e D i s c o u n t P e r c e n t T e x t _ L i n e > L i n e D i s c o u n t P e r c e n t T e x t _ L i n e < / L i n e D i s c o u n t P e r c e n t T e x t _ L i n e > - 
-             < L i n e N o _ L i n e > L i n e N o _ L i n e < / L i n e N o _ L i n e > - 
-             < P r i c e _ L b l > P r i c e _ L b l < / P r i c e _ L b l > - 
-             < P r i c e P e r _ L b l > P r i c e P e r _ L b l < / P r i c e P e r _ L b l > - 
-             < Q t y _ L b l > Q t y _ L b l < / Q t y _ L b l > - 
-             < Q u a n t i t y _ L i n e > Q u a n t i t y _ L i n e < / Q u a n t i t y _ L i n e > - 
-             < Q u a n t i t y _ L i n e _ L b l > Q u a n t i t y _ L i n e _ L b l < / Q u a n t i t y _ L i n e _ L b l > - 
-             < S h i p m e n t D a t e _ L i n e > S h i p m e n t D a t e _ L i n e < / S h i p m e n t D a t e _ L i n e > - 
-             < S h i p m e n t D a t e _ L i n e _ L b l > S h i p m e n t D a t e _ L i n e _ L b l < / S h i p m e n t D a t e _ L i n e _ L b l > - 
-             < T r a n s H e a d e r A m o u n t > T r a n s H e a d e r A m o u n t < / T r a n s H e a d e r A m o u n t > - 
-             < T y p e _ L i n e > T y p e _ L i n e < / T y p e _ L i n e > - 
-             < U n i t _ L b l > U n i t _ L b l < / U n i t _ L b l > - 
-             < U n i t O f M e a s u r e > U n i t O f M e a s u r e < / U n i t O f M e a s u r e > - 
-             < U n i t O f M e a s u r e _ L b l > U n i t O f M e a s u r e _ L b l < / U n i t O f M e a s u r e _ L b l > - 
-             < U n i t P r i c e > U n i t P r i c e < / U n i t P r i c e > - 
-             < U n i t P r i c e _ L b l > U n i t P r i c e _ L b l < / U n i t P r i c e _ L b l > - 
-             < U n i t P r i c e _ L b l 2 > U n i t P r i c e _ L b l 2 < / U n i t P r i c e _ L b l 2 > - 
-             < V A T I d e n t i f i e r _ L i n e > V A T I d e n t i f i e r _ L i n e < / V A T I d e n t i f i e r _ L i n e > - 
-             < V A T I d e n t i f i e r _ L i n e _ L b l > V A T I d e n t i f i e r _ L i n e _ L b l < / V A T I d e n t i f i e r _ L i n e _ L b l > - 
-             < V A T P c t _ L i n e > V A T P c t _ L i n e < / V A T P c t _ L i n e > - 
-             < V A T P c t _ L i n e _ L b l > V A T P c t _ L i n e _ L b l < / V A T P c t _ L i n e _ L b l > - 
-         < / L i n e > - 
-         < W o r k D e s c r i p t i o n L i n e s > - 
-             < W o r k D e s c r i p t i o n L i n e > W o r k D e s c r i p t i o n L i n e < / W o r k D e s c r i p t i o n L i n e > - 
-             < W o r k D e s c r i p t i o n L i n e N u m b e r > W o r k D e s c r i p t i o n L i n e N u m b e r < / W o r k D e s c r i p t i o n L i n e N u m b e r > - 
-         < / W o r k D e s c r i p t i o n L i n e s > - 
-         < V A T A m o u n t L i n e > - 
-             < I n v o i c e D i s c o u n t A m o u n t _ V A T A m o u n t L i n e > I n v o i c e D i s c o u n t A m o u n t _ V A T A m o u n t L i n e < / I n v o i c e D i s c o u n t A m o u n t _ V A T A m o u n t L i n e > - 
-             < I n v o i c e D i s c o u n t A m o u n t _ V A T A m o u n t L i n e _ L b l > I n v o i c e D i s c o u n t A m o u n t _ V A T A m o u n t L i n e _ L b l < / I n v o i c e D i s c o u n t A m o u n t _ V A T A m o u n t L i n e _ L b l > - 
-             < I n v o i c e D i s c o u n t B a s e A m o u n t _ V A T A m o u n t L i n e > I n v o i c e D i s c o u n t B a s e A m o u n t _ V A T A m o u n t L i n e < / I n v o i c e D i s c o u n t B a s e A m o u n t _ V A T A m o u n t L i n e > - 
-             < I n v o i c e D i s c o u n t B a s e A m o u n t _ V A T A m o u n t L i n e _ L b l > I n v o i c e D i s c o u n t B a s e A m o u n t _ V A T A m o u n t L i n e _ L b l < / I n v o i c e D i s c o u n t B a s e A m o u n t _ V A T A m o u n t L i n e _ L b l > - 
-             < L i n e A m o u n t _ V a t A m o u n t L i n e > L i n e A m o u n t _ V a t A m o u n t L i n e < / L i n e A m o u n t _ V a t A m o u n t L i n e > - 
-             < L i n e A m o u n t _ V a t A m o u n t L i n e _ L b l > L i n e A m o u n t _ V a t A m o u n t L i n e _ L b l < / L i n e A m o u n t _ V a t A m o u n t L i n e _ L b l > - 
-             < N o O f V A T I d e n t i f i e r s > N o O f V A T I d e n t i f i e r s < / N o O f V A T I d e n t i f i e r s > - 
-             < V A T A m o u n t _ V a t A m o u n t L i n e > V A T A m o u n t _ V a t A m o u n t L i n e < / V A T A m o u n t _ V a t A m o u n t L i n e > - 
-             < V A T A m o u n t _ V a t A m o u n t L i n e _ L b l > V A T A m o u n t _ V a t A m o u n t L i n e _ L b l < / V A T A m o u n t _ V a t A m o u n t L i n e _ L b l > - 
-             < V A T A m o u n t L C Y _ V A T A m o u n t L i n e > V A T A m o u n t L C Y _ V A T A m o u n t L i n e < / V A T A m o u n t L C Y _ V A T A m o u n t L i n e > - 
-             < V A T A m o u n t L C Y _ V A T A m o u n t L i n e _ L b l > V A T A m o u n t L C Y _ V A T A m o u n t L i n e _ L b l < / V A T A m o u n t L C Y _ V A T A m o u n t L i n e _ L b l > - 
-             < V A T B a s e _ V a t A m o u n t L i n e > V A T B a s e _ V a t A m o u n t L i n e < / V A T B a s e _ V a t A m o u n t L i n e > - 
-             < V A T B a s e _ V a t A m o u n t L i n e _ L b l > V A T B a s e _ V a t A m o u n t L i n e _ L b l < / V A T B a s e _ V a t A m o u n t L i n e _ L b l > - 
-             < V A T B a s e L C Y _ V A T A m o u n t L i n e > V A T B a s e L C Y _ V A T A m o u n t L i n e < / V A T B a s e L C Y _ V A T A m o u n t L i n e > - 
-             < V A T B a s e L C Y _ V A T A m o u n t L i n e _ L b l > V A T B a s e L C Y _ V A T A m o u n t L i n e _ L b l < / V A T B a s e L C Y _ V A T A m o u n t L i n e _ L b l > - 
-             < V A T I d e n t i f i e r _ V a t A m o u n t L i n e > V A T I d e n t i f i e r _ V a t A m o u n t L i n e < / V A T I d e n t i f i e r _ V a t A m o u n t L i n e > - 
-             < V A T I d e n t i f i e r _ V a t A m o u n t L i n e _ L b l > V A T I d e n t i f i e r _ V a t A m o u n t L i n e _ L b l < / V A T I d e n t i f i e r _ V a t A m o u n t L i n e _ L b l > - 
-             < V A T P c t _ V a t A m o u n t L i n e > V A T P c t _ V a t A m o u n t L i n e < / V A T P c t _ V a t A m o u n t L i n e > - 
-             < V A T P c t _ V a t A m o u n t L i n e _ L b l > V A T P c t _ V a t A m o u n t L i n e _ L b l < / V A T P c t _ V a t A m o u n t L i n e _ L b l > - 
-         < / V A T A m o u n t L i n e > - 
-         < R e p o r t T o t a l s L i n e > - 
-             < A m o u n t _ R e p o r t T o t a l s L i n e > A m o u n t _ R e p o r t T o t a l s L i n e < / A m o u n t _ R e p o r t T o t a l s L i n e > - 
-             < A m o u n t F o r m a t t e d _ R e p o r t T o t a l s L i n e > A m o u n t F o r m a t t e d _ R e p o r t T o t a l s L i n e < / A m o u n t F o r m a t t e d _ R e p o r t T o t a l s L i n e > - 
-             < D e s c r i p t i o n _ R e p o r t T o t a l s L i n e > D e s c r i p t i o n _ R e p o r t T o t a l s L i n e < / D e s c r i p t i o n _ R e p o r t T o t a l s L i n e > - 
-             < F o n t B o l d _ R e p o r t T o t a l s L i n e > F o n t B o l d _ R e p o r t T o t a l s L i n e < / F o n t B o l d _ R e p o r t T o t a l s L i n e > - 
-             < F o n t U n d e r l i n e _ R e p o r t T o t a l s L i n e > F o n t U n d e r l i n e _ R e p o r t T o t a l s L i n e < / F o n t U n d e r l i n e _ R e p o r t T o t a l s L i n e > - 
-         < / R e p o r t T o t a l s L i n e > - 
-         < L e t t e r T e x t > - 
-             < B o d y T e x t > B o d y T e x t < / B o d y T e x t > - 
-             < C l o s i n g T e x t > C l o s i n g T e x t < / C l o s i n g T e x t > - 
-             < G r e e t i n g T e x t > G r e e t i n g T e x t < / G r e e t i n g T e x t > - 
-             < P m t D i s c T e x t > P m t D i s c T e x t < / P m t D i s c T e x t > - 
-         < / L e t t e r T e x t > - 
-         < U S R e p o r t T o t a l s L i n e > - 
-             < A m o u n t _ U S R e p o r t T o t a l s L i n e > A m o u n t _ U S R e p o r t T o t a l s L i n e < / A m o u n t _ U S R e p o r t T o t a l s L i n e > - 
-             < A m o u n t F o r m a t t e d _ U S R e p o r t T o t a l s L i n e > A m o u n t F o r m a t t e d _ U S R e p o r t T o t a l s L i n e < / A m o u n t F o r m a t t e d _ U S R e p o r t T o t a l s L i n e > - 
-             < D e s c r i p t i o n _ U S R e p o r t T o t a l s L i n e > D e s c r i p t i o n _ U S R e p o r t T o t a l s L i n e < / D e s c r i p t i o n _ U S R e p o r t T o t a l s L i n e > - 
-             < F o n t B o l d _ U S R e p o r t T o t a l s L i n e > F o n t B o l d _ U S R e p o r t T o t a l s L i n e < / F o n t B o l d _ U S R e p o r t T o t a l s L i n e > - 
-             < F o n t U n d e r l i n e _ U S R e p o r t T o t a l s L i n e > F o n t U n d e r l i n e _ U S R e p o r t T o t a l s L i n e < / F o n t U n d e r l i n e _ U S R e p o r t T o t a l s L i n e > - 
-         < / U S R e p o r t T o t a l s L i n e > - 
-         < T o t a l s > - 
-             < A m o u n t E x e m p t F r o m S a l e s T a x > A m o u n t E x e m p t F r o m S a l e s T a x < / A m o u n t E x e m p t F r o m S a l e s T a x > - 
-             < A m o u n t E x e m p t F r o m S a l e s T a x L b l > A m o u n t E x e m p t F r o m S a l e s T a x L b l < / A m o u n t E x e m p t F r o m S a l e s T a x L b l > - 
-             < A m o u n t S u b j e c t T o S a l e s T a x > A m o u n t S u b j e c t T o S a l e s T a x < / A m o u n t S u b j e c t T o S a l e s T a x > - 
-             < A m o u n t S u b j e c t T o S a l e s T a x L b l > A m o u n t S u b j e c t T o S a l e s T a x L b l < / A m o u n t S u b j e c t T o S a l e s T a x L b l > - 
-             < T o t a l A m o u n t I n c l u d i n g V A T > T o t a l A m o u n t I n c l u d i n g V A T < / T o t a l A m o u n t I n c l u d i n g V A T > - 
-             < T o t a l E x c l u d i n g V A T T e x t > T o t a l E x c l u d i n g V A T T e x t < / T o t a l E x c l u d i n g V A T T e x t > - 
-             < T o t a l I n c l u d i n g V A T T e x t > T o t a l I n c l u d i n g V A T T e x t < / T o t a l I n c l u d i n g V A T T e x t > - 
-             < T o t a l I n v o i c e D i s c o u n t A m o u n t > T o t a l I n v o i c e D i s c o u n t A m o u n t < / T o t a l I n v o i c e D i s c o u n t A m o u n t > - 
-             < T o t a l N e t A m o u n t > T o t a l N e t A m o u n t < / T o t a l N e t A m o u n t > - 
-             < T o t a l P a y m e n t D i s c o u n t O n V A T > T o t a l P a y m e n t D i s c o u n t O n V A T < / T o t a l P a y m e n t D i s c o u n t O n V A T > - 
-             < T o t a l S u b T o t a l > T o t a l S u b T o t a l < / T o t a l S u b T o t a l > - 
-             < T o t a l S u b T o t a l M i n u s I n v o i c e D i s c o u n t > T o t a l S u b T o t a l M i n u s I n v o i c e D i s c o u n t < / T o t a l S u b T o t a l M i n u s I n v o i c e D i s c o u n t > - 
-             < T o t a l T e x t > T o t a l T e x t < / T o t a l T e x t > - 
-             < T o t a l V A T A m o u n t > T o t a l V A T A m o u n t < / T o t a l V A T A m o u n t > - 
-             < T o t a l V A T A m o u n t L C Y > T o t a l V A T A m o u n t L C Y < / T o t a l V A T A m o u n t L C Y > - 
-             < T o t a l V A T A m o u n t T e x t > T o t a l V A T A m o u n t T e x t < / T o t a l V A T A m o u n t T e x t > - 
-             < T o t a l V A T B a s e L C Y > T o t a l V A T B a s e L C Y < / T o t a l V A T B a s e L C Y > - 
-         < / T o t a l s > - 
-     < / H e a d e r > - 
- < / N a v W o r d R e p o r t X m l P a r t > 
-</file>
-
 <file path=customXml/item2.xml><?xml version="1.0" encoding="utf-8"?>
 <b:Sources xmlns:b="http://schemas.openxmlformats.org/officeDocument/2006/bibliography" xmlns="http://schemas.openxmlformats.org/officeDocument/2006/bibliography" SelectedStyle="\APASixthEditionOfficeOnline.xsl" StyleName="APA" Version="6"/>
 </file>
 
-<file path=customXml/itemProps1.xml><?xml version="1.0" encoding="utf-8"?>
-<ds:datastoreItem xmlns:ds="http://schemas.openxmlformats.org/officeDocument/2006/customXml" ds:itemID="{9E53A213-047C-411E-B373-C7A88E802727}">
-  <ds:schemaRefs>
-    <ds:schemaRef ds:uri="urn:microsoft-dynamics-nav/reports/Standard_Sales_Quote/1304/"/>
-  </ds:schemaRefs>
-</ds:datastoreItem>
+<file path=customXml/item3.xml>��< ? x m l   v e r s i o n = " 1 . 0 "   e n c o d i n g = " u t f - 1 6 " ? > + 
+ < N a v W o r d R e p o r t X m l P a r t   x m l n s = " u r n : m i c r o s o f t - d y n a m i c s - n a v / r e p o r t s / S t a n d a r d _ S a l e s _ Q u o t e / 1 3 0 4 / " > + 
+     < B C R e p o r t I n f o r m a t i o n   x m l n s = " " > + 
+         < R e p o r t M e t a d a t a > + 
+             < E x t e n s i o n I D > E x t e n s i o n   I D < / E x t e n s i o n I D > + 
+             < E x t e n s i o n N a m e > E x t e n s i o n   n a m e < / E x t e n s i o n N a m e > + 
+             < E x t e n s i o n P u b l i s h e r > E x t e n s i o n   p u b l i s h e r < / E x t e n s i o n P u b l i s h e r > + 
+             < E x t e n s i o n V e r s i o n > E x t e n s i o n   v e r s i o n < / E x t e n s i o n V e r s i o n > + 
+             < R e p o r t I D > R e p o r t   I D < / R e p o r t I D > + 
+             < R e p o r t N a m e > R e p o r t   n a m e < / R e p o r t N a m e > + 
+             < A b o u t T h i s R e p o r t T i t l e > A b o u t   T h i s   R e p o r t   T i t l e < / A b o u t T h i s R e p o r t T i t l e > + 
+             < A b o u t T h i s R e p o r t T e x t > A b o u t   T h i s   R e p o r t   T e x t < / A b o u t T h i s R e p o r t T e x t > + 
+             < R e p o r t H e l p L i n k > R e p o r t   H e l p   L i n k < / R e p o r t H e l p L i n k > + 
+         < / R e p o r t M e t a d a t a > + 
+         < R e p o r t R e q u e s t > + 
+             < T e n a n t E n t r a I d > T e n a n t   E n t r a   I d < / T e n a n t E n t r a I d > + 
+             < E n v i r o n m e n t N a m e > E n v i r o n m e n t   n a m e < / E n v i r o n m e n t N a m e > + 
+             < E n v i r o n m e n t T y p e > E n v i r o n m e n t   t y p e < / E n v i r o n m e n t T y p e > + 
+             < C o m p a n y N a m e > C o m p a n y   n a m e < / C o m p a n y N a m e > + 
+             < C o m p a n y I d > C o m p a n y   I d < / C o m p a n y I d > + 
+             < U s e r N a m e > U s e r   n a m e < / U s e r N a m e > + 
+             < D a t e A n d T i m e > D a t e   a n d   t i m e < / D a t e A n d T i m e > + 
+             < L a n g u a g e > L a n g u a g e < / L a n g u a g e > + 
+             < F o r m a t R e g i o n > F o r m a t   R e g i o n < / F o r m a t R e g i o n > + 
+             < D a t e T i m e V a l u e s > + 
+                 < Y e a r > Y e a r < / Y e a r > + 
+                 < M o n t h N u m b e r > M o n t h   n u m b e r < / M o n t h N u m b e r > + 
+                 < D a y N u m b e r > D a y   n u m b e r < / D a y N u m b e r > + 
+                 < H o u r > H o u r < / H o u r > + 
+                 < M i n u t e > M i n u t e < / M i n u t e > + 
+             < / D a t e T i m e V a l u e s > + 
+         < / R e p o r t R e q u e s t > + 
+     < / B C R e p o r t I n f o r m a t i o n > + 
+     < H e a d e r > + 
+         < B i l l T o C o n t a c t E m a i l > B i l l T o C o n t a c t E m a i l < / B i l l T o C o n t a c t E m a i l > + 
+         < B i l l T o C o n t a c t E m a i l L b l > B i l l T o C o n t a c t E m a i l L b l < / B i l l T o C o n t a c t E m a i l L b l > + 
+         < B i l l T o C o n t a c t M o b i l e P h o n e N o > B i l l T o C o n t a c t M o b i l e P h o n e N o < / B i l l T o C o n t a c t M o b i l e P h o n e N o > + 
+         < B i l l T o C o n t a c t M o b i l e P h o n e N o L b l > B i l l T o C o n t a c t M o b i l e P h o n e N o L b l < / B i l l T o C o n t a c t M o b i l e P h o n e N o L b l > + 
+         < B i l l T o C o n t a c t P h o n e N o > B i l l T o C o n t a c t P h o n e N o < / B i l l T o C o n t a c t P h o n e N o > + 
+         < B i l l T o C o n t a c t P h o n e N o L b l > B i l l T o C o n t a c t P h o n e N o L b l < / B i l l T o C o n t a c t P h o n e N o L b l > + 
+         < B i l l t o C u s t o m e r N o _ L b l > B i l l t o C u s t o m e r N o _ L b l < / B i l l t o C u s t o m e r N o _ L b l > + 
+         < B i l l t o C u s t u m e r N o > B i l l t o C u s t u m e r N o < / B i l l t o C u s t u m e r N o > + 
+         < C o m p a n y A d d r e s s 1 > C o m p a n y A d d r e s s 1 < / C o m p a n y A d d r e s s 1 > + 
+         < C o m p a n y A d d r e s s 2 > C o m p a n y A d d r e s s 2 < / C o m p a n y A d d r e s s 2 > + 
+         < C o m p a n y A d d r e s s 3 > C o m p a n y A d d r e s s 3 < / C o m p a n y A d d r e s s 3 > + 
+         < C o m p a n y A d d r e s s 4 > C o m p a n y A d d r e s s 4 < / C o m p a n y A d d r e s s 4 > + 
+         < C o m p a n y A d d r e s s 5 > C o m p a n y A d d r e s s 5 < / C o m p a n y A d d r e s s 5 > + 
+         < C o m p a n y A d d r e s s 6 > C o m p a n y A d d r e s s 6 < / C o m p a n y A d d r e s s 6 > + 
+         < C o m p a n y A d d r e s s 7 > C o m p a n y A d d r e s s 7 < / C o m p a n y A d d r e s s 7 > + 
+         < C o m p a n y A d d r e s s 8 > C o m p a n y A d d r e s s 8 < / C o m p a n y A d d r e s s 8 > + 
+         < C o m p a n y B a n k A c c o u n t N o > C o m p a n y B a n k A c c o u n t N o < / C o m p a n y B a n k A c c o u n t N o > + 
+         < C o m p a n y B a n k A c c o u n t N o _ L b l > C o m p a n y B a n k A c c o u n t N o _ L b l < / C o m p a n y B a n k A c c o u n t N o _ L b l > + 
+         < C o m p a n y B a n k B r a n c h N o > C o m p a n y B a n k B r a n c h N o < / C o m p a n y B a n k B r a n c h N o > + 
+         < C o m p a n y B a n k B r a n c h N o _ L b l > C o m p a n y B a n k B r a n c h N o _ L b l < / C o m p a n y B a n k B r a n c h N o _ L b l > + 
+         < C o m p a n y B a n k N a m e > C o m p a n y B a n k N a m e < / C o m p a n y B a n k N a m e > + 
+         < C o m p a n y B a n k N a m e _ L b l > C o m p a n y B a n k N a m e _ L b l < / C o m p a n y B a n k N a m e _ L b l > + 
+         < C o m p a n y C u s t o m G i r o > C o m p a n y C u s t o m G i r o < / C o m p a n y C u s t o m G i r o > + 
+         < C o m p a n y C u s t o m G i r o _ L b l > C o m p a n y C u s t o m G i r o _ L b l < / C o m p a n y C u s t o m G i r o _ L b l > + 
+         < C o m p a n y E M a i l > C o m p a n y E M a i l < / C o m p a n y E M a i l > + 
+         < C o m p a n y G i r o N o > C o m p a n y G i r o N o < / C o m p a n y G i r o N o > + 
+         < C o m p a n y G i r o N o _ L b l > C o m p a n y G i r o N o _ L b l < / C o m p a n y G i r o N o _ L b l > + 
+         < C o m p a n y H o m e P a g e > C o m p a n y H o m e P a g e < / C o m p a n y H o m e P a g e > + 
+         < C o m p a n y I B A N > C o m p a n y I B A N < / C o m p a n y I B A N > + 
+         < C o m p a n y I B A N _ L b l > C o m p a n y I B A N _ L b l < / C o m p a n y I B A N _ L b l > + 
+         < C o m p a n y L e g a l O f f i c e > C o m p a n y L e g a l O f f i c e < / C o m p a n y L e g a l O f f i c e > + 
+         < C o m p a n y L e g a l O f f i c e _ L b l > C o m p a n y L e g a l O f f i c e _ L b l < / C o m p a n y L e g a l O f f i c e _ L b l > + 
+         < C o m p a n y L e g a l S t a t e m e n t > C o m p a n y L e g a l S t a t e m e n t < / C o m p a n y L e g a l S t a t e m e n t > + 
+         < C o m p a n y L o g o P o s i t i o n > C o m p a n y L o g o P o s i t i o n < / C o m p a n y L o g o P o s i t i o n > + 
+         < C o m p a n y P h o n e N o > C o m p a n y P h o n e N o < / C o m p a n y P h o n e N o > + 
+         < C o m p a n y P h o n e N o _ L b l > C o m p a n y P h o n e N o _ L b l < / C o m p a n y P h o n e N o _ L b l > + 
+         < C o m p a n y P i c t u r e   / > + 
+         < C o m p a n y R e g i s t r a t i o n N u m b e r > C o m p a n y R e g i s t r a t i o n N u m b e r < / C o m p a n y R e g i s t r a t i o n N u m b e r > + 
+         < C o m p a n y R e g i s t r a t i o n N u m b e r _ L b l > C o m p a n y R e g i s t r a t i o n N u m b e r _ L b l < / C o m p a n y R e g i s t r a t i o n N u m b e r _ L b l > + 
+         < C o m p a n y S W I F T > C o m p a n y S W I F T < / C o m p a n y S W I F T > + 
+         < C o m p a n y S W I F T _ L b l > C o m p a n y S W I F T _ L b l < / C o m p a n y S W I F T _ L b l > + 
+         < C o m p a n y V A T R e g i s t r a t i o n N o > C o m p a n y V A T R e g i s t r a t i o n N o < / C o m p a n y V A T R e g i s t r a t i o n N o > + 
+         < C o m p a n y V A T R e g i s t r a t i o n N o _ L b l > C o m p a n y V A T R e g i s t r a t i o n N o _ L b l < / C o m p a n y V A T R e g i s t r a t i o n N o _ L b l > + 
+         < C o m p a n y V A T R e g N o > C o m p a n y V A T R e g N o < / C o m p a n y V A T R e g N o > + 
+         < C o m p a n y V A T R e g N o _ L b l > C o m p a n y V A T R e g N o _ L b l < / C o m p a n y V A T R e g N o _ L b l > + 
+         < C o n t a c t _ L b l > C o n t a c t _ L b l < / C o n t a c t _ L b l > + 
+         < C o p y _ L b l > C o p y _ L b l < / C o p y _ L b l > + 
+         < C u s t o m e r A d d r e s s 1 > C u s t o m e r A d d r e s s 1 < / C u s t o m e r A d d r e s s 1 > + 
+         < C u s t o m e r A d d r e s s 2 > C u s t o m e r A d d r e s s 2 < / C u s t o m e r A d d r e s s 2 > + 
+         < C u s t o m e r A d d r e s s 3 > C u s t o m e r A d d r e s s 3 < / C u s t o m e r A d d r e s s 3 > + 
+         < C u s t o m e r A d d r e s s 4 > C u s t o m e r A d d r e s s 4 < / C u s t o m e r A d d r e s s 4 > + 
+         < C u s t o m e r A d d r e s s 5 > C u s t o m e r A d d r e s s 5 < / C u s t o m e r A d d r e s s 5 > + 
+         < C u s t o m e r A d d r e s s 6 > C u s t o m e r A d d r e s s 6 < / C u s t o m e r A d d r e s s 6 > + 
+         < C u s t o m e r A d d r e s s 7 > C u s t o m e r A d d r e s s 7 < / C u s t o m e r A d d r e s s 7 > + 
+         < C u s t o m e r A d d r e s s 8 > C u s t o m e r A d d r e s s 8 < / C u s t o m e r A d d r e s s 8 > + 
+         < C u s t o m e r P o s t a l B a r C o d e > C u s t o m e r P o s t a l B a r C o d e < / C u s t o m e r P o s t a l B a r C o d e > + 
+         < D o c u m e n t C o p y T e x t > D o c u m e n t C o p y T e x t < / D o c u m e n t C o p y T e x t > + 
+         < D o c u m e n t D a t e > D o c u m e n t D a t e < / D o c u m e n t D a t e > + 
+         < D o c u m e n t D a t e _ L b l > D o c u m e n t D a t e _ L b l < / D o c u m e n t D a t e _ L b l > + 
+         < D o c u m e n t N o > D o c u m e n t N o < / D o c u m e n t N o > + 
+         < D o c u m e n t N o _ L b l > D o c u m e n t N o _ L b l < / D o c u m e n t N o _ L b l > + 
+         < D o c u m e n t T i t l e _ L b l > D o c u m e n t T i t l e _ L b l < / D o c u m e n t T i t l e _ L b l > + 
+         < D u e D a t e > D u e D a t e < / D u e D a t e > + 
+         < D u e D a t e _ L b l > D u e D a t e _ L b l < / D u e D a t e _ L b l > + 
+         < E M a i l _ L b l > E M a i l _ L b l < / E M a i l _ L b l > + 
+         < E s t i m a t e _ L b l > E s t i m a t e _ L b l < / E s t i m a t e _ L b l > + 
+         < E s t i m a t e B o d y _ L b l > E s t i m a t e B o d y _ L b l < / E s t i m a t e B o d y _ L b l > + 
+         < E s t i m a t e F o r _ L b l > E s t i m a t e F o r _ L b l < / E s t i m a t e F o r _ L b l > + 
+         < E x c h a n g e R a t e A s T e x t > E x c h a n g e R a t e A s T e x t < / E x c h a n g e R a t e A s T e x t > + 
+         < E x t e r n a l D o c u m e n t N o > E x t e r n a l D o c u m e n t N o < / E x t e r n a l D o c u m e n t N o > + 
+         < E x t e r n a l D o c u m e n t N o L b l > E x t e r n a l D o c u m e n t N o L b l < / E x t e r n a l D o c u m e n t N o L b l > + 
+         < F r o m _ L b l > F r o m _ L b l < / F r o m _ L b l > + 
+         < G l o b a l L o c a t i o n N u m b e r > G l o b a l L o c a t i o n N u m b e r < / G l o b a l L o c a t i o n N u m b e r > + 
+         < G l o b a l L o c a t i o n N u m b e r _ L b l > G l o b a l L o c a t i o n N u m b e r _ L b l < / G l o b a l L o c a t i o n N u m b e r _ L b l > + 
+         < H o m e P a g e _ L b l > H o m e P a g e _ L b l < / H o m e P a g e _ L b l > + 
+         < I n v o i c e D i s c o u n t A m o u n t _ L b l > I n v o i c e D i s c o u n t A m o u n t _ L b l < / I n v o i c e D i s c o u n t A m o u n t _ L b l > + 
+         < I n v o i c e D i s c o u n t B a s e A m o u n t _ L b l > I n v o i c e D i s c o u n t B a s e A m o u n t _ L b l < / I n v o i c e D i s c o u n t B a s e A m o u n t _ L b l > + 
+         < L e g a l E n t i t y T y p e > L e g a l E n t i t y T y p e < / L e g a l E n t i t y T y p e > + 
+         < L e g a l E n t i t y T y p e _ L b l > L e g a l E n t i t y T y p e _ L b l < / L e g a l E n t i t y T y p e _ L b l > + 
+         < L i n e A m o u n t A f t e r I n v o i c e D i s c o u n t _ L b l > L i n e A m o u n t A f t e r I n v o i c e D i s c o u n t _ L b l < / L i n e A m o u n t A f t e r I n v o i c e D i s c o u n t _ L b l > + 
+         < L o c a l C u r r e n c y _ L b l > L o c a l C u r r e n c y _ L b l < / L o c a l C u r r e n c y _ L b l > + 
+         < P a g e _ L b l > P a g e _ L b l < / P a g e _ L b l > + 
+         < P a y m e n t M e t h o d D e s c r i p t i o n > P a y m e n t M e t h o d D e s c r i p t i o n < / P a y m e n t M e t h o d D e s c r i p t i o n > + 
+         < P a y m e n t M e t h o d D e s c r i p t i o n _ L b l > P a y m e n t M e t h o d D e s c r i p t i o n _ L b l < / P a y m e n t M e t h o d D e s c r i p t i o n _ L b l > + 
+         < P a y m e n t T e r m s D e s c r i p t i o n > P a y m e n t T e r m s D e s c r i p t i o n < / P a y m e n t T e r m s D e s c r i p t i o n > + 
+         < P a y m e n t T e r m s D e s c r i p t i o n _ L b l > P a y m e n t T e r m s D e s c r i p t i o n _ L b l < / P a y m e n t T e r m s D e s c r i p t i o n _ L b l > + 
+         < P r i c e s I n c l u d i n g V A T > P r i c e s I n c l u d i n g V A T < / P r i c e s I n c l u d i n g V A T > + 
+         < P r i c e s I n c l u d i n g V A T _ L b l > P r i c e s I n c l u d i n g V A T _ L b l < / P r i c e s I n c l u d i n g V A T _ L b l > + 
+         < P r i c e s I n c l u d i n g V A T Y e s N o > P r i c e s I n c l u d i n g V A T Y e s N o < / P r i c e s I n c l u d i n g V A T Y e s N o > + 
+         < Q u e s t i o n s _ L b l > Q u e s t i o n s _ L b l < / Q u e s t i o n s _ L b l > + 
+         < Q u o t e V a l i d T o D a t e > Q u o t e V a l i d T o D a t e < / Q u o t e V a l i d T o D a t e > + 
+         < Q u o t e V a l i d T o D a t e _ L b l > Q u o t e V a l i d T o D a t e _ L b l < / Q u o t e V a l i d T o D a t e _ L b l > + 
+         < S a l e s I n v o i c e L i n e D i s c o u n t _ L b l > S a l e s I n v o i c e L i n e D i s c o u n t _ L b l < / S a l e s I n v o i c e L i n e D i s c o u n t _ L b l > + 
+         < S a l e s P e r s o n _ L b l > S a l e s P e r s o n _ L b l < / S a l e s P e r s o n _ L b l > + 
+         < S a l e s p e r s o n _ L b l 2 > S a l e s p e r s o n _ L b l 2 < / S a l e s p e r s o n _ L b l 2 > + 
+         < S a l e s P e r s o n B l a n k _ L b l > S a l e s P e r s o n B l a n k _ L b l < / S a l e s P e r s o n B l a n k _ L b l > + 
+         < S a l e s P e r s o n N a m e > S a l e s P e r s o n N a m e < / S a l e s P e r s o n N a m e > + 
+         < S e l l T o C o n t a c t E m a i l > S e l l T o C o n t a c t E m a i l < / S e l l T o C o n t a c t E m a i l > + 
+         < S e l l T o C o n t a c t E m a i l L b l > S e l l T o C o n t a c t E m a i l L b l < / S e l l T o C o n t a c t E m a i l L b l > + 
+         < S e l l T o C o n t a c t M o b i l e P h o n e N o > S e l l T o C o n t a c t M o b i l e P h o n e N o < / S e l l T o C o n t a c t M o b i l e P h o n e N o > + 
+         < S e l l T o C o n t a c t M o b i l e P h o n e N o L b l > S e l l T o C o n t a c t M o b i l e P h o n e N o L b l < / S e l l T o C o n t a c t M o b i l e P h o n e N o L b l > + 
+         < S e l l T o C o n t a c t P h o n e N o > S e l l T o C o n t a c t P h o n e N o < / S e l l T o C o n t a c t P h o n e N o > + 
+         < S e l l T o C o n t a c t P h o n e N o L b l > S e l l T o C o n t a c t P h o n e N o L b l < / S e l l T o C o n t a c t P h o n e N o L b l > + 
+         < S e l l t o C u s t o m e r N o > S e l l t o C u s t o m e r N o < / S e l l t o C u s t o m e r N o > + 
+         < S e l l t o C u s t o m e r N o _ L b l > S e l l t o C u s t o m e r N o _ L b l < / S e l l t o C u s t o m e r N o _ L b l > + 
+         < S h i p m e n t _ L b l > S h i p m e n t _ L b l < / S h i p m e n t _ L b l > + 
+         < S h i p m e n t M e t h o d D e s c r i p t i o n > S h i p m e n t M e t h o d D e s c r i p t i o n < / S h i p m e n t M e t h o d D e s c r i p t i o n > + 
+         < S h i p m e n t M e t h o d D e s c r i p t i o n _ L b l > S h i p m e n t M e t h o d D e s c r i p t i o n _ L b l < / S h i p m e n t M e t h o d D e s c r i p t i o n _ L b l > + 
+         < S h i p T o A d d r e s s _ L b l > S h i p T o A d d r e s s _ L b l < / S h i p T o A d d r e s s _ L b l > + 
+         < S h i p T o A d d r e s s 1 > S h i p T o A d d r e s s 1 < / S h i p T o A d d r e s s 1 > + 
+         < S h i p T o A d d r e s s 2 > S h i p T o A d d r e s s 2 < / S h i p T o A d d r e s s 2 > + 
+         < S h i p T o A d d r e s s 3 > S h i p T o A d d r e s s 3 < / S h i p T o A d d r e s s 3 > + 
+         < S h i p T o A d d r e s s 4 > S h i p T o A d d r e s s 4 < / S h i p T o A d d r e s s 4 > + 
+         < S h i p T o A d d r e s s 5 > S h i p T o A d d r e s s 5 < / S h i p T o A d d r e s s 5 > + 
+         < S h i p T o A d d r e s s 6 > S h i p T o A d d r e s s 6 < / S h i p T o A d d r e s s 6 > + 
+         < S h i p T o A d d r e s s 7 > S h i p T o A d d r e s s 7 < / S h i p T o A d d r e s s 7 > + 
+         < S h i p T o A d d r e s s 8 > S h i p T o A d d r e s s 8 < / S h i p T o A d d r e s s 8 > + 
+         < S h o w S h i p p i n g A d d r e s s > S h o w S h i p p i n g A d d r e s s < / S h o w S h i p p i n g A d d r e s s > + 
+         < S h o w W o r k D e s c r i p t i o n > S h o w W o r k D e s c r i p t i o n < / S h o w W o r k D e s c r i p t i o n > + 
+         < S u b t o t a l _ L b l > S u b t o t a l _ L b l < / S u b t o t a l _ L b l > + 
+         < T h a n k s _ L b l > T h a n k s _ L b l < / T h a n k s _ L b l > + 
+         < T o t a l _ L b l > T o t a l _ L b l < / T o t a l _ L b l > + 
+         < V A T A m o u n t _ L b l > V A T A m o u n t _ L b l < / V A T A m o u n t _ L b l > + 
+         < V A T A m o u n t S p e c i f i c a t i o n _ L b l > V A T A m o u n t S p e c i f i c a t i o n _ L b l < / V A T A m o u n t S p e c i f i c a t i o n _ L b l > + 
+         < V A T B a s e _ L b l > V A T B a s e _ L b l < / V A T B a s e _ L b l > + 
+         < V A T C l a u s e _ L b l > V A T C l a u s e _ L b l < / V A T C l a u s e _ L b l > + 
+         < V A T C l a u s e s _ L b l > V A T C l a u s e s _ L b l < / V A T C l a u s e s _ L b l > + 
+         < V A T I d e n t i f i e r _ L b l > V A T I d e n t i f i e r _ L b l < / V A T I d e n t i f i e r _ L b l > + 
+         < V A T P e r c e n t a g e _ L b l > V A T P e r c e n t a g e _ L b l < / V A T P e r c e n t a g e _ L b l > + 
+         < V A T R e g i s t r a t i o n N o > V A T R e g i s t r a t i o n N o < / V A T R e g i s t r a t i o n N o > + 
+         < V A T R e g i s t r a t i o n N o _ L b l > V A T R e g i s t r a t i o n N o _ L b l < / V A T R e g i s t r a t i o n N o _ L b l > + 
+         < Y o u r E s t i m a t e _ L b l > Y o u r E s t i m a t e _ L b l < / Y o u r E s t i m a t e _ L b l > + 
+         < Y o u r R e f e r e n c e > Y o u r R e f e r e n c e < / Y o u r R e f e r e n c e > + 
+         < Y o u r R e f e r e n c e _ L b l > Y o u r R e f e r e n c e _ L b l < / Y o u r R e f e r e n c e _ L b l > + 
+         < L i n e > + 
+             < A m o u n t E x c l u d i n g V A T _ L i n e > A m o u n t E x c l u d i n g V A T _ L i n e < / A m o u n t E x c l u d i n g V A T _ L i n e > + 
+             < A m o u n t E x c l u d i n g V A T _ L i n e _ L b l > A m o u n t E x c l u d i n g V A T _ L i n e _ L b l < / A m o u n t E x c l u d i n g V A T _ L i n e _ L b l > + 
+             < A m o u n t I n c l u d i n g V A T _ L i n e > A m o u n t I n c l u d i n g V A T _ L i n e < / A m o u n t I n c l u d i n g V A T _ L i n e > + 
+             < A m o u n t I n c l u d i n g V A T _ L i n e _ L b l > A m o u n t I n c l u d i n g V A T _ L i n e _ L b l < / A m o u n t I n c l u d i n g V A T _ L i n e _ L b l > + 
+             < D e s c r i p t i o n _ L i n e > D e s c r i p t i o n _ L i n e < / D e s c r i p t i o n _ L i n e > + 
+             < D e s c r i p t i o n _ L i n e _ L b l > D e s c r i p t i o n _ L i n e _ L b l < / D e s c r i p t i o n _ L i n e _ L b l > + 
+             < I t e m N o _ L i n e > I t e m N o _ L i n e < / I t e m N o _ L i n e > + 
+             < I t e m N o _ L i n e _ L b l > I t e m N o _ L i n e _ L b l < / I t e m N o _ L i n e _ L b l > + 
+             < L i n e A m o u n t _ L b l > L i n e A m o u n t _ L b l < / L i n e A m o u n t _ L b l > + 
+             < L i n e A m o u n t _ L i n e > L i n e A m o u n t _ L i n e < / L i n e A m o u n t _ L i n e > + 
+             < L i n e A m o u n t _ L i n e _ L b l > L i n e A m o u n t _ L i n e _ L b l < / L i n e A m o u n t _ L i n e _ L b l > + 
+             < L i n e D i s c o u n t P e r c e n t _ L i n e > L i n e D i s c o u n t P e r c e n t _ L i n e < / L i n e D i s c o u n t P e r c e n t _ L i n e > + 
+             < L i n e D i s c o u n t P e r c e n t T e x t _ L i n e > L i n e D i s c o u n t P e r c e n t T e x t _ L i n e < / L i n e D i s c o u n t P e r c e n t T e x t _ L i n e > + 
+             < L i n e N o _ L i n e > L i n e N o _ L i n e < / L i n e N o _ L i n e > + 
+             < P r i c e _ L b l > P r i c e _ L b l < / P r i c e _ L b l > + 
+             < P r i c e P e r _ L b l > P r i c e P e r _ L b l < / P r i c e P e r _ L b l > + 
+             < Q t y _ L b l > Q t y _ L b l < / Q t y _ L b l > + 
+             < Q u a n t i t y _ L i n e > Q u a n t i t y _ L i n e < / Q u a n t i t y _ L i n e > + 
+             < Q u a n t i t y _ L i n e _ L b l > Q u a n t i t y _ L i n e _ L b l < / Q u a n t i t y _ L i n e _ L b l > + 
+             < S h i p m e n t D a t e _ L i n e > S h i p m e n t D a t e _ L i n e < / S h i p m e n t D a t e _ L i n e > + 
+             < S h i p m e n t D a t e _ L i n e _ L b l > S h i p m e n t D a t e _ L i n e _ L b l < / S h i p m e n t D a t e _ L i n e _ L b l > + 
+             < T r a n s H e a d e r A m o u n t > T r a n s H e a d e r A m o u n t < / T r a n s H e a d e r A m o u n t > + 
+             < T y p e _ L i n e > T y p e _ L i n e < / T y p e _ L i n e > + 
+             < U n i t _ L b l > U n i t _ L b l < / U n i t _ L b l > + 
+             < U n i t O f M e a s u r e > U n i t O f M e a s u r e < / U n i t O f M e a s u r e > + 
+             < U n i t O f M e a s u r e _ L b l > U n i t O f M e a s u r e _ L b l < / U n i t O f M e a s u r e _ L b l > + 
+             < U n i t P r i c e > U n i t P r i c e < / U n i t P r i c e > + 
+             < U n i t P r i c e _ L b l > U n i t P r i c e _ L b l < / U n i t P r i c e _ L b l > + 
+             < U n i t P r i c e _ L b l 2 > U n i t P r i c e _ L b l 2 < / U n i t P r i c e _ L b l 2 > + 
+             < V A T I d e n t i f i e r _ L i n e > V A T I d e n t i f i e r _ L i n e < / V A T I d e n t i f i e r _ L i n e > + 
+             < V A T I d e n t i f i e r _ L i n e _ L b l > V A T I d e n t i f i e r _ L i n e _ L b l < / V A T I d e n t i f i e r _ L i n e _ L b l > + 
+             < V A T P c t _ L i n e > V A T P c t _ L i n e < / V A T P c t _ L i n e > + 
+             < V A T P c t _ L i n e _ L b l > V A T P c t _ L i n e _ L b l < / V A T P c t _ L i n e _ L b l > + 
+         < / L i n e > + 
+         < W o r k D e s c r i p t i o n L i n e s > + 
+             < W o r k D e s c r i p t i o n L i n e > W o r k D e s c r i p t i o n L i n e < / W o r k D e s c r i p t i o n L i n e > + 
+             < W o r k D e s c r i p t i o n L i n e N u m b e r > W o r k D e s c r i p t i o n L i n e N u m b e r < / W o r k D e s c r i p t i o n L i n e N u m b e r > + 
+         < / W o r k D e s c r i p t i o n L i n e s > + 
+         < V A T A m o u n t L i n e > + 
+             < I n v o i c e D i s c o u n t A m o u n t _ V A T A m o u n t L i n e > I n v o i c e D i s c o u n t A m o u n t _ V A T A m o u n t L i n e < / I n v o i c e D i s c o u n t A m o u n t _ V A T A m o u n t L i n e > + 
+             < I n v o i c e D i s c o u n t A m o u n t _ V A T A m o u n t L i n e _ L b l > I n v o i c e D i s c o u n t A m o u n t _ V A T A m o u n t L i n e _ L b l < / I n v o i c e D i s c o u n t A m o u n t _ V A T A m o u n t L i n e _ L b l > + 
+             < I n v o i c e D i s c o u n t B a s e A m o u n t _ V A T A m o u n t L i n e > I n v o i c e D i s c o u n t B a s e A m o u n t _ V A T A m o u n t L i n e < / I n v o i c e D i s c o u n t B a s e A m o u n t _ V A T A m o u n t L i n e > + 
+             < I n v o i c e D i s c o u n t B a s e A m o u n t _ V A T A m o u n t L i n e _ L b l > I n v o i c e D i s c o u n t B a s e A m o u n t _ V A T A m o u n t L i n e _ L b l < / I n v o i c e D i s c o u n t B a s e A m o u n t _ V A T A m o u n t L i n e _ L b l > + 
+             < L i n e A m o u n t _ V a t A m o u n t L i n e > L i n e A m o u n t _ V a t A m o u n t L i n e < / L i n e A m o u n t _ V a t A m o u n t L i n e > + 
+             < L i n e A m o u n t _ V a t A m o u n t L i n e _ L b l > L i n e A m o u n t _ V a t A m o u n t L i n e _ L b l < / L i n e A m o u n t _ V a t A m o u n t L i n e _ L b l > + 
+             < N o O f V A T I d e n t i f i e r s > N o O f V A T I d e n t i f i e r s < / N o O f V A T I d e n t i f i e r s > + 
+             < V A T A m o u n t _ V a t A m o u n t L i n e > V A T A m o u n t _ V a t A m o u n t L i n e < / V A T A m o u n t _ V a t A m o u n t L i n e > + 
+             < V A T A m o u n t _ V a t A m o u n t L i n e _ L b l > V A T A m o u n t _ V a t A m o u n t L i n e _ L b l < / V A T A m o u n t _ V a t A m o u n t L i n e _ L b l > + 
+             < V A T A m o u n t L C Y _ V A T A m o u n t L i n e > V A T A m o u n t L C Y _ V A T A m o u n t L i n e < / V A T A m o u n t L C Y _ V A T A m o u n t L i n e > + 
+             < V A T A m o u n t L C Y _ V A T A m o u n t L i n e _ L b l > V A T A m o u n t L C Y _ V A T A m o u n t L i n e _ L b l < / V A T A m o u n t L C Y _ V A T A m o u n t L i n e _ L b l > + 
+             < V A T B a s e _ V a t A m o u n t L i n e > V A T B a s e _ V a t A m o u n t L i n e < / V A T B a s e _ V a t A m o u n t L i n e > + 
+             < V A T B a s e _ V a t A m o u n t L i n e _ L b l > V A T B a s e _ V a t A m o u n t L i n e _ L b l < / V A T B a s e _ V a t A m o u n t L i n e _ L b l > + 
+             < V A T B a s e L C Y _ V A T A m o u n t L i n e > V A T B a s e L C Y _ V A T A m o u n t L i n e < / V A T B a s e L C Y _ V A T A m o u n t L i n e > + 
+             < V A T B a s e L C Y _ V A T A m o u n t L i n e _ L b l > V A T B a s e L C Y _ V A T A m o u n t L i n e _ L b l < / V A T B a s e L C Y _ V A T A m o u n t L i n e _ L b l > + 
+             < V A T I d e n t i f i e r _ V a t A m o u n t L i n e > V A T I d e n t i f i e r _ V a t A m o u n t L i n e < / V A T I d e n t i f i e r _ V a t A m o u n t L i n e > + 
+             < V A T I d e n t i f i e r _ V a t A m o u n t L i n e _ L b l > V A T I d e n t i f i e r _ V a t A m o u n t L i n e _ L b l < / V A T I d e n t i f i e r _ V a t A m o u n t L i n e _ L b l > + 
+             < V A T P c t _ V a t A m o u n t L i n e > V A T P c t _ V a t A m o u n t L i n e < / V A T P c t _ V a t A m o u n t L i n e > + 
+             < V A T P c t _ V a t A m o u n t L i n e _ L b l > V A T P c t _ V a t A m o u n t L i n e _ L b l < / V A T P c t _ V a t A m o u n t L i n e _ L b l > + 
+         < / V A T A m o u n t L i n e > + 
+         < R e p o r t T o t a l s L i n e > + 
+             < A m o u n t _ R e p o r t T o t a l s L i n e > A m o u n t _ R e p o r t T o t a l s L i n e < / A m o u n t _ R e p o r t T o t a l s L i n e > + 
+             < A m o u n t F o r m a t t e d _ R e p o r t T o t a l s L i n e > A m o u n t F o r m a t t e d _ R e p o r t T o t a l s L i n e < / A m o u n t F o r m a t t e d _ R e p o r t T o t a l s L i n e > + 
+             < D e s c r i p t i o n _ R e p o r t T o t a l s L i n e > D e s c r i p t i o n _ R e p o r t T o t a l s L i n e < / D e s c r i p t i o n _ R e p o r t T o t a l s L i n e > + 
+             < F o n t B o l d _ R e p o r t T o t a l s L i n e > F o n t B o l d _ R e p o r t T o t a l s L i n e < / F o n t B o l d _ R e p o r t T o t a l s L i n e > + 
+             < F o n t U n d e r l i n e _ R e p o r t T o t a l s L i n e > F o n t U n d e r l i n e _ R e p o r t T o t a l s L i n e < / F o n t U n d e r l i n e _ R e p o r t T o t a l s L i n e > + 
+         < / R e p o r t T o t a l s L i n e > + 
+         < L e t t e r T e x t > + 
+             < B o d y T e x t > B o d y T e x t < / B o d y T e x t > + 
+             < C l o s i n g T e x t > C l o s i n g T e x t < / C l o s i n g T e x t > + 
+             < G r e e t i n g T e x t > G r e e t i n g T e x t < / G r e e t i n g T e x t > + 
+             < P m t D i s c T e x t > P m t D i s c T e x t < / P m t D i s c T e x t > + 
+         < / L e t t e r T e x t > + 
+         < U S R e p o r t T o t a l s L i n e > + 
+             < A m o u n t _ U S R e p o r t T o t a l s L i n e > A m o u n t _ U S R e p o r t T o t a l s L i n e < / A m o u n t _ U S R e p o r t T o t a l s L i n e > + 
+             < A m o u n t F o r m a t t e d _ U S R e p o r t T o t a l s L i n e > A m o u n t F o r m a t t e d _ U S R e p o r t T o t a l s L i n e < / A m o u n t F o r m a t t e d _ U S R e p o r t T o t a l s L i n e > + 
+             < D e s c r i p t i o n _ U S R e p o r t T o t a l s L i n e > D e s c r i p t i o n _ U S R e p o r t T o t a l s L i n e < / D e s c r i p t i o n _ U S R e p o r t T o t a l s L i n e > + 
+             < F o n t B o l d _ U S R e p o r t T o t a l s L i n e > F o n t B o l d _ U S R e p o r t T o t a l s L i n e < / F o n t B o l d _ U S R e p o r t T o t a l s L i n e > + 
+             < F o n t U n d e r l i n e _ U S R e p o r t T o t a l s L i n e > F o n t U n d e r l i n e _ U S R e p o r t T o t a l s L i n e < / F o n t U n d e r l i n e _ U S R e p o r t T o t a l s L i n e > + 
+         < / U S R e p o r t T o t a l s L i n e > + 
+         < T o t a l s > + 
+             < A m o u n t E x e m p t F r o m S a l e s T a x > A m o u n t E x e m p t F r o m S a l e s T a x < / A m o u n t E x e m p t F r o m S a l e s T a x > + 
+             < A m o u n t E x e m p t F r o m S a l e s T a x L b l > A m o u n t E x e m p t F r o m S a l e s T a x L b l < / A m o u n t E x e m p t F r o m S a l e s T a x L b l > + 
+             < A m o u n t S u b j e c t T o S a l e s T a x > A m o u n t S u b j e c t T o S a l e s T a x < / A m o u n t S u b j e c t T o S a l e s T a x > + 
+             < A m o u n t S u b j e c t T o S a l e s T a x L b l > A m o u n t S u b j e c t T o S a l e s T a x L b l < / A m o u n t S u b j e c t T o S a l e s T a x L b l > + 
+             < T o t a l A m o u n t I n c l u d i n g V A T > T o t a l A m o u n t I n c l u d i n g V A T < / T o t a l A m o u n t I n c l u d i n g V A T > + 
+             < T o t a l E x c l u d i n g V A T T e x t > T o t a l E x c l u d i n g V A T T e x t < / T o t a l E x c l u d i n g V A T T e x t > + 
+             < T o t a l I n c l u d i n g V A T T e x t > T o t a l I n c l u d i n g V A T T e x t < / T o t a l I n c l u d i n g V A T T e x t > + 
+             < T o t a l I n v o i c e D i s c o u n t A m o u n t > T o t a l I n v o i c e D i s c o u n t A m o u n t < / T o t a l I n v o i c e D i s c o u n t A m o u n t > + 
+             < T o t a l N e t A m o u n t > T o t a l N e t A m o u n t < / T o t a l N e t A m o u n t > + 
+             < T o t a l P a y m e n t D i s c o u n t O n V A T > T o t a l P a y m e n t D i s c o u n t O n V A T < / T o t a l P a y m e n t D i s c o u n t O n V A T > + 
+             < T o t a l S u b T o t a l > T o t a l S u b T o t a l < / T o t a l S u b T o t a l > + 
+             < T o t a l S u b T o t a l M i n u s I n v o i c e D i s c o u n t > T o t a l S u b T o t a l M i n u s I n v o i c e D i s c o u n t < / T o t a l S u b T o t a l M i n u s I n v o i c e D i s c o u n t > + 
+             < T o t a l T e x t > T o t a l T e x t < / T o t a l T e x t > + 
+             < T o t a l V A T A m o u n t > T o t a l V A T A m o u n t < / T o t a l V A T A m o u n t > + 
+             < T o t a l V A T A m o u n t L C Y > T o t a l V A T A m o u n t L C Y < / T o t a l V A T A m o u n t L C Y > + 
+             < T o t a l V A T A m o u n t T e x t > T o t a l V A T A m o u n t T e x t < / T o t a l V A T A m o u n t T e x t > + 
+             < T o t a l V A T B a s e L C Y > T o t a l V A T B a s e L C Y < / T o t a l V A T B a s e L C Y > + 
+         < / T o t a l s > + 
+     < / H e a d e r > + 
+ < / N a v W o r d R e p o r t X m l P a r t > 
 </file>
 
 <file path=customXml/itemProps2.xml><?xml version="1.0" encoding="utf-8"?>
